--- a/submit/report.docx
+++ b/submit/report.docx
@@ -10,21 +10,23 @@
           <w:szCs w:val="48"/>
         </w:rPr>
       </w:pPr>
+      <w:proofErr w:type="spellStart"/>
       <w:r>
         <w:rPr>
           <w:rFonts w:asciiTheme="majorHAnsi" w:hAnsiTheme="majorHAnsi"/>
           <w:sz w:val="48"/>
           <w:szCs w:val="48"/>
         </w:rPr>
-        <w:t xml:space="preserve">TRental </w:t>
-      </w:r>
+        <w:t>TRental</w:t>
+      </w:r>
+      <w:proofErr w:type="spellEnd"/>
       <w:r>
         <w:rPr>
           <w:rFonts w:asciiTheme="majorHAnsi" w:hAnsiTheme="majorHAnsi"/>
           <w:sz w:val="48"/>
           <w:szCs w:val="48"/>
         </w:rPr>
-        <w:t>Project O</w:t>
+        <w:t xml:space="preserve"> </w:t>
       </w:r>
       <w:r>
         <w:rPr>
@@ -32,6 +34,14 @@
           <w:sz w:val="48"/>
           <w:szCs w:val="48"/>
         </w:rPr>
+        <w:t>Project O</w:t>
+      </w:r>
+      <w:r>
+        <w:rPr>
+          <w:rFonts w:asciiTheme="majorHAnsi" w:hAnsiTheme="majorHAnsi"/>
+          <w:sz w:val="48"/>
+          <w:szCs w:val="48"/>
+        </w:rPr>
         <w:t>verview</w:t>
       </w:r>
     </w:p>
@@ -49,7 +59,43 @@
           <w:sz w:val="21"/>
           <w:szCs w:val="21"/>
         </w:rPr>
-        <w:t xml:space="preserve">We are designing a textbook rental website called TRental. On TRental, </w:t>
+        <w:t xml:space="preserve">We are designing a textbook rental website called </w:t>
+      </w:r>
+      <w:proofErr w:type="spellStart"/>
+      <w:r>
+        <w:rPr>
+          <w:rFonts w:asciiTheme="majorHAnsi" w:hAnsiTheme="majorHAnsi"/>
+          <w:sz w:val="21"/>
+          <w:szCs w:val="21"/>
+        </w:rPr>
+        <w:t>TRental</w:t>
+      </w:r>
+      <w:proofErr w:type="spellEnd"/>
+      <w:r>
+        <w:rPr>
+          <w:rFonts w:asciiTheme="majorHAnsi" w:hAnsiTheme="majorHAnsi"/>
+          <w:sz w:val="21"/>
+          <w:szCs w:val="21"/>
+        </w:rPr>
+        <w:t xml:space="preserve">. On </w:t>
+      </w:r>
+      <w:proofErr w:type="spellStart"/>
+      <w:r>
+        <w:rPr>
+          <w:rFonts w:asciiTheme="majorHAnsi" w:hAnsiTheme="majorHAnsi"/>
+          <w:sz w:val="21"/>
+          <w:szCs w:val="21"/>
+        </w:rPr>
+        <w:t>TRental</w:t>
+      </w:r>
+      <w:proofErr w:type="spellEnd"/>
+      <w:r>
+        <w:rPr>
+          <w:rFonts w:asciiTheme="majorHAnsi" w:hAnsiTheme="majorHAnsi"/>
+          <w:sz w:val="21"/>
+          <w:szCs w:val="21"/>
+        </w:rPr>
+        <w:t xml:space="preserve">, </w:t>
       </w:r>
       <w:r>
         <w:rPr>
@@ -347,13 +393,23 @@
         </w:rPr>
         <w:t xml:space="preserve">his books, he can then remove the posting. </w:t>
       </w:r>
-      <w:r>
-        <w:rPr>
-          <w:rFonts w:asciiTheme="majorHAnsi" w:hAnsiTheme="majorHAnsi"/>
-          <w:sz w:val="21"/>
-          <w:szCs w:val="21"/>
-        </w:rPr>
-        <w:t>TRental also supports a rating system where users can leave comments and reviews under the ratings section of a particular posting based on factors such as the content and the condition of the</w:t>
+      <w:proofErr w:type="spellStart"/>
+      <w:r>
+        <w:rPr>
+          <w:rFonts w:asciiTheme="majorHAnsi" w:hAnsiTheme="majorHAnsi"/>
+          <w:sz w:val="21"/>
+          <w:szCs w:val="21"/>
+        </w:rPr>
+        <w:t>TRental</w:t>
+      </w:r>
+      <w:proofErr w:type="spellEnd"/>
+      <w:r>
+        <w:rPr>
+          <w:rFonts w:asciiTheme="majorHAnsi" w:hAnsiTheme="majorHAnsi"/>
+          <w:sz w:val="21"/>
+          <w:szCs w:val="21"/>
+        </w:rPr>
+        <w:t xml:space="preserve"> also supports a rating system where users can leave comments and reviews under the ratings section of a particular posting based on factors such as the content and the condition of the</w:t>
       </w:r>
       <w:r>
         <w:rPr>
@@ -428,17 +484,57 @@
           <w:sz w:val="21"/>
           <w:szCs w:val="21"/>
         </w:rPr>
-        <w:t>The goal of TRental is to provide a free platform where textbooks can be effectively reused and recycled.</w:t>
-      </w:r>
-      <w:r>
-        <w:rPr>
-          <w:rFonts w:asciiTheme="majorHAnsi" w:hAnsiTheme="majorHAnsi" w:cs="Helvetica"/>
-          <w:color w:val="333333"/>
-          <w:sz w:val="21"/>
-          <w:szCs w:val="21"/>
-          <w:shd w:val="clear" w:color="auto" w:fill="FFFFFF"/>
-        </w:rPr>
-        <w:t xml:space="preserve"> Students often purchase textbooks at high prices, but end up leaving them unused on bookshelves for ages. On the other hand, there are people who wish to use a book only for a short period of time and not have to pay full price to buy it. Our idea is to create a site for these users; book holders who are not going to touch their book for a while can lend them out to the others who need it temporaily and also make money in the process.</w:t>
+        <w:t xml:space="preserve">The goal of </w:t>
+      </w:r>
+      <w:proofErr w:type="spellStart"/>
+      <w:r>
+        <w:rPr>
+          <w:rFonts w:asciiTheme="majorHAnsi" w:hAnsiTheme="majorHAnsi"/>
+          <w:sz w:val="21"/>
+          <w:szCs w:val="21"/>
+        </w:rPr>
+        <w:t>TRental</w:t>
+      </w:r>
+      <w:proofErr w:type="spellEnd"/>
+      <w:r>
+        <w:rPr>
+          <w:rFonts w:asciiTheme="majorHAnsi" w:hAnsiTheme="majorHAnsi"/>
+          <w:sz w:val="21"/>
+          <w:szCs w:val="21"/>
+        </w:rPr>
+        <w:t xml:space="preserve"> is to provide a free platform where textbooks can be effectively reused and recycled.</w:t>
+      </w:r>
+      <w:r>
+        <w:rPr>
+          <w:rFonts w:asciiTheme="majorHAnsi" w:hAnsiTheme="majorHAnsi" w:cs="Helvetica"/>
+          <w:color w:val="333333"/>
+          <w:sz w:val="21"/>
+          <w:szCs w:val="21"/>
+          <w:shd w:val="clear" w:color="auto" w:fill="FFFFFF"/>
+        </w:rPr>
+        <w:t xml:space="preserve"> Students often purchase textbooks at high prices, but end up leaving them unused on bookshelves for ages. On the other hand, there are people who wish to use a book only for a short period of time and not have to pay full price to buy it. Our idea is to create a site for these users; book holders who are not going to touch their book for a while can lend them out to the others who need it </w:t>
+      </w:r>
+      <w:proofErr w:type="spellStart"/>
+      <w:r>
+        <w:rPr>
+          <w:rFonts w:asciiTheme="majorHAnsi" w:hAnsiTheme="majorHAnsi" w:cs="Helvetica"/>
+          <w:color w:val="333333"/>
+          <w:sz w:val="21"/>
+          <w:szCs w:val="21"/>
+          <w:shd w:val="clear" w:color="auto" w:fill="FFFFFF"/>
+        </w:rPr>
+        <w:t>temporaily</w:t>
+      </w:r>
+      <w:proofErr w:type="spellEnd"/>
+      <w:r>
+        <w:rPr>
+          <w:rFonts w:asciiTheme="majorHAnsi" w:hAnsiTheme="majorHAnsi" w:cs="Helvetica"/>
+          <w:color w:val="333333"/>
+          <w:sz w:val="21"/>
+          <w:szCs w:val="21"/>
+          <w:shd w:val="clear" w:color="auto" w:fill="FFFFFF"/>
+        </w:rPr>
+        <w:t xml:space="preserve"> and also make money in the process.</w:t>
       </w:r>
     </w:p>
     <w:p>
@@ -1477,7 +1573,15 @@
         </w:r>
       </w:fldSimple>
       <w:r>
-        <w:t xml:space="preserve"> About us</w:t>
+        <w:t xml:space="preserve"> </w:t>
+      </w:r>
+      <w:proofErr w:type="gramStart"/>
+      <w:r>
+        <w:t>About</w:t>
+      </w:r>
+      <w:proofErr w:type="gramEnd"/>
+      <w:r>
+        <w:t xml:space="preserve"> us</w:t>
       </w:r>
     </w:p>
     <w:p>
@@ -1718,7 +1822,6 @@
           <w:szCs w:val="21"/>
           <w:shd w:val="clear" w:color="auto" w:fill="FFFFFF"/>
         </w:rPr>
-        <w:lastRenderedPageBreak/>
         <w:t>After login</w:t>
       </w:r>
       <w:r>
@@ -2057,6 +2160,7 @@
           <w:szCs w:val="21"/>
           <w:shd w:val="clear" w:color="auto" w:fill="FFFFFF"/>
         </w:rPr>
+        <w:lastRenderedPageBreak/>
         <w:drawing>
           <wp:inline distT="0" distB="0" distL="0" distR="0">
             <wp:extent cx="4972050" cy="2087624"/>
@@ -2392,6 +2496,7 @@
           <w:szCs w:val="21"/>
           <w:shd w:val="clear" w:color="auto" w:fill="FFFFFF"/>
         </w:rPr>
+        <w:lastRenderedPageBreak/>
         <w:t>Posting detail</w:t>
       </w:r>
       <w:r>
@@ -2549,7 +2654,6 @@
         <w:rPr>
           <w:noProof/>
         </w:rPr>
-        <w:lastRenderedPageBreak/>
         <w:drawing>
           <wp:inline distT="0" distB="0" distL="0" distR="0" wp14:anchorId="44F3127B" wp14:editId="00A0C168">
             <wp:extent cx="4638675" cy="3479006"/>
@@ -2794,6 +2898,7 @@
           <w:szCs w:val="21"/>
           <w:shd w:val="clear" w:color="auto" w:fill="FFFFFF"/>
         </w:rPr>
+        <w:lastRenderedPageBreak/>
         <w:drawing>
           <wp:inline distT="0" distB="0" distL="0" distR="0">
             <wp:extent cx="5943600" cy="1619250"/>
@@ -2873,7 +2978,6 @@
           <w:szCs w:val="36"/>
           <w:shd w:val="clear" w:color="auto" w:fill="FFFFFF"/>
         </w:rPr>
-        <w:lastRenderedPageBreak/>
         <w:t>Functionalities</w:t>
       </w:r>
       <w:r>
@@ -3570,6 +3674,7 @@
           <w:sz w:val="21"/>
           <w:szCs w:val="21"/>
         </w:rPr>
+        <w:lastRenderedPageBreak/>
         <w:t>In the profile page of a posting, user can view other recommended postings with similar book type.</w:t>
       </w:r>
     </w:p>
@@ -3680,7 +3785,6 @@
         </w:numPr>
       </w:pPr>
       <w:r>
-        <w:lastRenderedPageBreak/>
         <w:t>Returns a particular user with specified id in the system in JSON format</w:t>
       </w:r>
     </w:p>
@@ -3726,7 +3830,15 @@
         </w:numPr>
       </w:pPr>
       <w:r>
-        <w:t>Information about the user is passed as fields in HTTP request body in x-www-urlencoded format</w:t>
+        <w:t>Information about the user is passed as fields in HTTP request body in x-www-</w:t>
+      </w:r>
+      <w:proofErr w:type="spellStart"/>
+      <w:r>
+        <w:t>urlencoded</w:t>
+      </w:r>
+      <w:proofErr w:type="spellEnd"/>
+      <w:r>
+        <w:t xml:space="preserve"> format</w:t>
       </w:r>
     </w:p>
     <w:p>
@@ -3786,7 +3898,15 @@
         </w:numPr>
       </w:pPr>
       <w:r>
-        <w:t>Information about the user is passed as fields in HTTP request body in x-www-urlencoded format</w:t>
+        <w:t>Information about the user is passed as fields in HTTP request body in x-www-</w:t>
+      </w:r>
+      <w:proofErr w:type="spellStart"/>
+      <w:r>
+        <w:t>urlencoded</w:t>
+      </w:r>
+      <w:proofErr w:type="spellEnd"/>
+      <w:r>
+        <w:t xml:space="preserve"> format</w:t>
       </w:r>
     </w:p>
     <w:p>
@@ -3951,7 +4071,15 @@
         </w:numPr>
       </w:pPr>
       <w:r>
-        <w:t>Information about the posting is passed as fields in HTTP request body in x-www-urlencoded format</w:t>
+        <w:t>Information about the posting is passed as fields in HTTP request body in x-www-</w:t>
+      </w:r>
+      <w:proofErr w:type="spellStart"/>
+      <w:r>
+        <w:t>urlencoded</w:t>
+      </w:r>
+      <w:proofErr w:type="spellEnd"/>
+      <w:r>
+        <w:t xml:space="preserve"> format</w:t>
       </w:r>
     </w:p>
     <w:p>
@@ -4011,7 +4139,15 @@
         </w:numPr>
       </w:pPr>
       <w:r>
-        <w:t>Information about the postings is passed as fields in HTTP request body in x-www-urlencoded format</w:t>
+        <w:t>Information about the postings is passed as fields in HTTP request body in x-www-</w:t>
+      </w:r>
+      <w:proofErr w:type="spellStart"/>
+      <w:r>
+        <w:t>urlencoded</w:t>
+      </w:r>
+      <w:proofErr w:type="spellEnd"/>
+      <w:r>
+        <w:t xml:space="preserve"> format</w:t>
       </w:r>
     </w:p>
     <w:p>
@@ -4036,6 +4172,7 @@
         <w:pStyle w:val="NoSpacing"/>
       </w:pPr>
       <w:r>
+        <w:lastRenderedPageBreak/>
         <w:t xml:space="preserve">DELETE </w:t>
       </w:r>
       <w:hyperlink r:id="rId26" w:history="1">
@@ -4095,7 +4232,15 @@
         </w:numPr>
       </w:pPr>
       <w:r>
-        <w:t>Returns a list of all ratings of a particular posting with the specified pid in the system in JSON format</w:t>
+        <w:t xml:space="preserve">Returns a list of all ratings of a particular posting with the specified </w:t>
+      </w:r>
+      <w:proofErr w:type="spellStart"/>
+      <w:r>
+        <w:t>pid</w:t>
+      </w:r>
+      <w:proofErr w:type="spellEnd"/>
+      <w:r>
+        <w:t xml:space="preserve"> in the system in JSON format</w:t>
       </w:r>
     </w:p>
     <w:p>
@@ -4162,7 +4307,15 @@
         </w:numPr>
       </w:pPr>
       <w:r>
-        <w:t>Create a rating for the posting with the specified pid in the system</w:t>
+        <w:t xml:space="preserve">Create a rating for the posting with the specified </w:t>
+      </w:r>
+      <w:proofErr w:type="spellStart"/>
+      <w:r>
+        <w:t>pid</w:t>
+      </w:r>
+      <w:proofErr w:type="spellEnd"/>
+      <w:r>
+        <w:t xml:space="preserve"> in the system</w:t>
       </w:r>
     </w:p>
     <w:p>
@@ -4174,8 +4327,15 @@
         </w:numPr>
       </w:pPr>
       <w:r>
-        <w:lastRenderedPageBreak/>
-        <w:t>Information about the rating is passed as fields in HTTP request body in x-www-urlencoded format</w:t>
+        <w:t>Information about the rating is passed as fields in HTTP request body in x-www-</w:t>
+      </w:r>
+      <w:proofErr w:type="spellStart"/>
+      <w:r>
+        <w:t>urlencoded</w:t>
+      </w:r>
+      <w:proofErr w:type="spellEnd"/>
+      <w:r>
+        <w:t xml:space="preserve"> format</w:t>
       </w:r>
     </w:p>
     <w:p>
@@ -4224,8 +4384,13 @@
         </w:numPr>
       </w:pPr>
       <w:r>
-        <w:t>Delete the rating with the specified rid from the posting with the specified pid</w:t>
-      </w:r>
+        <w:t xml:space="preserve">Delete the rating with the specified rid from the posting with the specified </w:t>
+      </w:r>
+      <w:proofErr w:type="spellStart"/>
+      <w:r>
+        <w:t>pid</w:t>
+      </w:r>
+      <w:proofErr w:type="spellEnd"/>
     </w:p>
     <w:p>
       <w:pPr>
@@ -4341,7 +4506,15 @@
         </w:numPr>
       </w:pPr>
       <w:r>
-        <w:t>Information about the message is passed as fields in HTTP request body in x-www-urlencoded format</w:t>
+        <w:t>Information about the message is passed as fields in HTTP request body in x-www-</w:t>
+      </w:r>
+      <w:proofErr w:type="spellStart"/>
+      <w:r>
+        <w:t>urlencoded</w:t>
+      </w:r>
+      <w:proofErr w:type="spellEnd"/>
+      <w:r>
+        <w:t xml:space="preserve"> format</w:t>
       </w:r>
     </w:p>
     <w:p>
@@ -4450,6 +4623,7 @@
         </w:rPr>
         <w:t>“</w:t>
       </w:r>
+      <w:proofErr w:type="spellStart"/>
       <w:r>
         <w:rPr>
           <w:rFonts w:asciiTheme="majorHAnsi" w:hAnsiTheme="majorHAnsi"/>
@@ -4458,6 +4632,7 @@
         </w:rPr>
         <w:t>bcrypt</w:t>
       </w:r>
+      <w:proofErr w:type="spellEnd"/>
       <w:r>
         <w:rPr>
           <w:rFonts w:asciiTheme="majorHAnsi" w:hAnsiTheme="majorHAnsi"/>
@@ -4496,7 +4671,16 @@
           <w:sz w:val="21"/>
           <w:szCs w:val="21"/>
         </w:rPr>
-        <w:t>When user login and enters their password, we simply use the same hash function to hash their password input and compare with the entries stored in database. If it is a match, then authentication is successful. This way, decryption is not needed and the one-way-encryption provides stable security</w:t>
+        <w:t>When user login and enters their password, we simply use the same hash function to hash their password input and compare with the entries stored in database. If it is a match, then authentication is successful. This way, decryption is not needed and the one-</w:t>
+      </w:r>
+      <w:r>
+        <w:rPr>
+          <w:rFonts w:asciiTheme="majorHAnsi" w:hAnsiTheme="majorHAnsi"/>
+          <w:sz w:val="21"/>
+          <w:szCs w:val="21"/>
+        </w:rPr>
+        <w:lastRenderedPageBreak/>
+        <w:t>way-encryption provides stable security</w:t>
       </w:r>
       <w:r>
         <w:rPr>
@@ -4650,7 +4834,25 @@
           <w:sz w:val="21"/>
           <w:szCs w:val="21"/>
         </w:rPr>
-        <w:t>inputs such as “&lt;script&gt;evilscript here&lt;/script&gt;” anymore on forms.</w:t>
+        <w:t>inputs such as “&lt;script&gt;</w:t>
+      </w:r>
+      <w:proofErr w:type="spellStart"/>
+      <w:r>
+        <w:rPr>
+          <w:rFonts w:asciiTheme="majorHAnsi" w:hAnsiTheme="majorHAnsi"/>
+          <w:sz w:val="21"/>
+          <w:szCs w:val="21"/>
+        </w:rPr>
+        <w:t>evilscript</w:t>
+      </w:r>
+      <w:proofErr w:type="spellEnd"/>
+      <w:r>
+        <w:rPr>
+          <w:rFonts w:asciiTheme="majorHAnsi" w:hAnsiTheme="majorHAnsi"/>
+          <w:sz w:val="21"/>
+          <w:szCs w:val="21"/>
+        </w:rPr>
+        <w:t xml:space="preserve"> here&lt;/script&gt;” anymore on forms.</w:t>
       </w:r>
     </w:p>
     <w:p>
@@ -4776,6 +4978,7 @@
           <w:sz w:val="21"/>
           <w:szCs w:val="21"/>
         </w:rPr>
+        <w:lastRenderedPageBreak/>
         <w:t xml:space="preserve">We use mainly two techniques to optimize our website performance. We try to spawn multiple threads for handling server request and make use of the multiple cores architecture in modern machine. We achieve this by using the </w:t>
       </w:r>
       <w:r>
@@ -4824,7 +5027,25 @@
           <w:sz w:val="21"/>
           <w:szCs w:val="21"/>
         </w:rPr>
-        <w:t xml:space="preserve">the server response as gzip </w:t>
+        <w:t xml:space="preserve">the server response as </w:t>
+      </w:r>
+      <w:proofErr w:type="spellStart"/>
+      <w:r>
+        <w:rPr>
+          <w:rFonts w:asciiTheme="majorHAnsi" w:hAnsiTheme="majorHAnsi"/>
+          <w:sz w:val="21"/>
+          <w:szCs w:val="21"/>
+        </w:rPr>
+        <w:t>gzip</w:t>
+      </w:r>
+      <w:proofErr w:type="spellEnd"/>
+      <w:r>
+        <w:rPr>
+          <w:rFonts w:asciiTheme="majorHAnsi" w:hAnsiTheme="majorHAnsi"/>
+          <w:sz w:val="21"/>
+          <w:szCs w:val="21"/>
+        </w:rPr>
+        <w:t xml:space="preserve"> </w:t>
       </w:r>
       <w:r>
         <w:rPr>
@@ -4904,24 +5125,51 @@
           <w:sz w:val="21"/>
           <w:szCs w:val="21"/>
         </w:rPr>
-        <w:t xml:space="preserve"> We test our performance using Locustio, a load testing tool. In this test, we chose some webpages, and have 100 users accessing them repeatedly. Each users sends a request to each of those pages a few times every seconds, we waited until there the server received about 10100 requests in total before we stop the simulation. The first picture is the performance result before optimization.</w:t>
-      </w:r>
-      <w:r>
-        <w:rPr>
-          <w:rFonts w:asciiTheme="majorHAnsi" w:hAnsiTheme="majorHAnsi"/>
-          <w:sz w:val="21"/>
-          <w:szCs w:val="21"/>
-        </w:rPr>
-        <w:t xml:space="preserve"> The second one shows the result </w:t>
-      </w:r>
-      <w:r>
-        <w:rPr>
-          <w:rFonts w:asciiTheme="majorHAnsi" w:hAnsiTheme="majorHAnsi"/>
-          <w:sz w:val="21"/>
-          <w:szCs w:val="21"/>
-        </w:rPr>
-        <w:lastRenderedPageBreak/>
-        <w:t>after optimization.</w:t>
+        <w:t xml:space="preserve"> We test our performance using </w:t>
+      </w:r>
+      <w:proofErr w:type="spellStart"/>
+      <w:r>
+        <w:rPr>
+          <w:rFonts w:asciiTheme="majorHAnsi" w:hAnsiTheme="majorHAnsi"/>
+          <w:sz w:val="21"/>
+          <w:szCs w:val="21"/>
+        </w:rPr>
+        <w:t>Locustio</w:t>
+      </w:r>
+      <w:proofErr w:type="spellEnd"/>
+      <w:r>
+        <w:rPr>
+          <w:rFonts w:asciiTheme="majorHAnsi" w:hAnsiTheme="majorHAnsi"/>
+          <w:sz w:val="21"/>
+          <w:szCs w:val="21"/>
+        </w:rPr>
+        <w:t xml:space="preserve">, a load testing tool. In this test, we chose some webpages, and have 100 users accessing them repeatedly. Each </w:t>
+      </w:r>
+      <w:proofErr w:type="gramStart"/>
+      <w:r>
+        <w:rPr>
+          <w:rFonts w:asciiTheme="majorHAnsi" w:hAnsiTheme="majorHAnsi"/>
+          <w:sz w:val="21"/>
+          <w:szCs w:val="21"/>
+        </w:rPr>
+        <w:t>users</w:t>
+      </w:r>
+      <w:proofErr w:type="gramEnd"/>
+      <w:r>
+        <w:rPr>
+          <w:rFonts w:asciiTheme="majorHAnsi" w:hAnsiTheme="majorHAnsi"/>
+          <w:sz w:val="21"/>
+          <w:szCs w:val="21"/>
+        </w:rPr>
+        <w:t xml:space="preserve"> sends a request to each of those pages a few times every seconds, we waited until there the server received about 10100 requests in total before we stop the simulation. The first picture is the performance result before optimization.</w:t>
+      </w:r>
+      <w:r>
+        <w:rPr>
+          <w:rFonts w:asciiTheme="majorHAnsi" w:hAnsiTheme="majorHAnsi"/>
+          <w:sz w:val="21"/>
+          <w:szCs w:val="21"/>
+        </w:rPr>
+        <w:t xml:space="preserve"> The second one shows the result after optimization.</w:t>
       </w:r>
       <w:r>
         <w:rPr>
@@ -5004,6 +5252,7 @@
           <w:sz w:val="21"/>
           <w:szCs w:val="21"/>
         </w:rPr>
+        <w:lastRenderedPageBreak/>
         <w:drawing>
           <wp:inline distT="0" distB="0" distL="0" distR="0">
             <wp:extent cx="5934075" cy="3009900"/>
@@ -5085,15 +5334,87 @@
           <w:sz w:val="21"/>
           <w:szCs w:val="21"/>
         </w:rPr>
-        <w:t>As can be seen, after optimization, we have increase the average response time by 3 ms, from 15 ms to 12 ms. T</w:t>
-      </w:r>
-      <w:r>
-        <w:rPr>
-          <w:rFonts w:asciiTheme="majorHAnsi" w:hAnsiTheme="majorHAnsi"/>
-          <w:sz w:val="21"/>
-          <w:szCs w:val="21"/>
-        </w:rPr>
-        <w:t>his is a great performance improvement.</w:t>
+        <w:t xml:space="preserve">As can be seen, after optimization, we have increase the average response time by 3 </w:t>
+      </w:r>
+      <w:proofErr w:type="spellStart"/>
+      <w:r>
+        <w:rPr>
+          <w:rFonts w:asciiTheme="majorHAnsi" w:hAnsiTheme="majorHAnsi" w:hint="eastAsia"/>
+          <w:sz w:val="21"/>
+          <w:szCs w:val="21"/>
+        </w:rPr>
+        <w:t>ms</w:t>
+      </w:r>
+      <w:proofErr w:type="spellEnd"/>
+      <w:r>
+        <w:rPr>
+          <w:rFonts w:asciiTheme="majorHAnsi" w:hAnsiTheme="majorHAnsi" w:hint="eastAsia"/>
+          <w:sz w:val="21"/>
+          <w:szCs w:val="21"/>
+        </w:rPr>
+        <w:t xml:space="preserve">, from 15 </w:t>
+      </w:r>
+      <w:proofErr w:type="spellStart"/>
+      <w:r>
+        <w:rPr>
+          <w:rFonts w:asciiTheme="majorHAnsi" w:hAnsiTheme="majorHAnsi" w:hint="eastAsia"/>
+          <w:sz w:val="21"/>
+          <w:szCs w:val="21"/>
+        </w:rPr>
+        <w:t>ms</w:t>
+      </w:r>
+      <w:proofErr w:type="spellEnd"/>
+      <w:r>
+        <w:rPr>
+          <w:rFonts w:asciiTheme="majorHAnsi" w:hAnsiTheme="majorHAnsi" w:hint="eastAsia"/>
+          <w:sz w:val="21"/>
+          <w:szCs w:val="21"/>
+        </w:rPr>
+        <w:t xml:space="preserve"> to 12 </w:t>
+      </w:r>
+      <w:proofErr w:type="spellStart"/>
+      <w:r>
+        <w:rPr>
+          <w:rFonts w:asciiTheme="majorHAnsi" w:hAnsiTheme="majorHAnsi" w:hint="eastAsia"/>
+          <w:sz w:val="21"/>
+          <w:szCs w:val="21"/>
+        </w:rPr>
+        <w:t>ms.</w:t>
+      </w:r>
+      <w:proofErr w:type="spellEnd"/>
+      <w:r>
+        <w:rPr>
+          <w:rFonts w:asciiTheme="majorHAnsi" w:hAnsiTheme="majorHAnsi" w:hint="eastAsia"/>
+          <w:sz w:val="21"/>
+          <w:szCs w:val="21"/>
+        </w:rPr>
+        <w:t xml:space="preserve"> </w:t>
+      </w:r>
+      <w:proofErr w:type="gramStart"/>
+      <w:r>
+        <w:rPr>
+          <w:rFonts w:asciiTheme="majorHAnsi" w:hAnsiTheme="majorHAnsi" w:hint="eastAsia"/>
+          <w:sz w:val="21"/>
+          <w:szCs w:val="21"/>
+        </w:rPr>
+        <w:t>T</w:t>
+      </w:r>
+      <w:r>
+        <w:rPr>
+          <w:rFonts w:asciiTheme="majorHAnsi" w:hAnsiTheme="majorHAnsi"/>
+          <w:sz w:val="21"/>
+          <w:szCs w:val="21"/>
+        </w:rPr>
+        <w:t>his</w:t>
+      </w:r>
+      <w:proofErr w:type="gramEnd"/>
+      <w:r>
+        <w:rPr>
+          <w:rFonts w:asciiTheme="majorHAnsi" w:hAnsiTheme="majorHAnsi"/>
+          <w:sz w:val="21"/>
+          <w:szCs w:val="21"/>
+        </w:rPr>
+        <w:t xml:space="preserve"> is a great performance improvement.</w:t>
       </w:r>
     </w:p>
     <w:p>
@@ -5128,7 +5449,6 @@
           <w:sz w:val="44"/>
           <w:szCs w:val="44"/>
         </w:rPr>
-        <w:lastRenderedPageBreak/>
         <w:t>T</w:t>
       </w:r>
       <w:r>
@@ -5154,13 +5474,221 @@
           <w:sz w:val="21"/>
           <w:szCs w:val="21"/>
         </w:rPr>
-        <w:t>We are using the module “mocha”, “superagent” and “assert” to test our website. We tested some basic APIs, and route endpoints. More descriptions in test.js</w:t>
-      </w:r>
-      <w:bookmarkStart w:id="0" w:name="_GoBack"/>
-      <w:bookmarkEnd w:id="0"/>
+        <w:t>We are using the module</w:t>
+      </w:r>
+      <w:r>
+        <w:rPr>
+          <w:rFonts w:asciiTheme="majorHAnsi" w:hAnsiTheme="majorHAnsi"/>
+          <w:sz w:val="21"/>
+          <w:szCs w:val="21"/>
+        </w:rPr>
+        <w:t>s</w:t>
+      </w:r>
+      <w:r>
+        <w:rPr>
+          <w:rFonts w:asciiTheme="majorHAnsi" w:hAnsiTheme="majorHAnsi"/>
+          <w:sz w:val="21"/>
+          <w:szCs w:val="21"/>
+        </w:rPr>
+        <w:t xml:space="preserve"> “mocha”, “</w:t>
+      </w:r>
+      <w:proofErr w:type="spellStart"/>
+      <w:r>
+        <w:rPr>
+          <w:rFonts w:asciiTheme="majorHAnsi" w:hAnsiTheme="majorHAnsi"/>
+          <w:sz w:val="21"/>
+          <w:szCs w:val="21"/>
+        </w:rPr>
+        <w:t>superagent</w:t>
+      </w:r>
+      <w:proofErr w:type="spellEnd"/>
+      <w:r>
+        <w:rPr>
+          <w:rFonts w:asciiTheme="majorHAnsi" w:hAnsiTheme="majorHAnsi"/>
+          <w:sz w:val="21"/>
+          <w:szCs w:val="21"/>
+        </w:rPr>
+        <w:t>” and “assert” to test our website. We tested some basic APIs, and route endpoints. More descriptions in test.js</w:t>
+      </w:r>
+    </w:p>
+    <w:p>
+      <w:pPr>
+        <w:rPr>
+          <w:rFonts w:asciiTheme="majorHAnsi" w:hAnsiTheme="majorHAnsi"/>
+          <w:sz w:val="44"/>
+          <w:szCs w:val="44"/>
+        </w:rPr>
+      </w:pPr>
+    </w:p>
+    <w:p>
+      <w:pPr>
+        <w:rPr>
+          <w:rFonts w:asciiTheme="majorHAnsi" w:hAnsiTheme="majorHAnsi"/>
+          <w:sz w:val="44"/>
+          <w:szCs w:val="44"/>
+        </w:rPr>
+      </w:pPr>
+      <w:r>
+        <w:rPr>
+          <w:rFonts w:asciiTheme="majorHAnsi" w:hAnsiTheme="majorHAnsi"/>
+          <w:sz w:val="44"/>
+          <w:szCs w:val="44"/>
+        </w:rPr>
+        <w:t>Video</w:t>
+      </w:r>
+    </w:p>
+    <w:p>
+      <w:pPr>
+        <w:rPr>
+          <w:rStyle w:val="Hyperlink"/>
+          <w:rFonts w:asciiTheme="majorHAnsi" w:hAnsiTheme="majorHAnsi"/>
+          <w:sz w:val="21"/>
+          <w:szCs w:val="21"/>
+        </w:rPr>
+      </w:pPr>
+      <w:r>
+        <w:rPr>
+          <w:rFonts w:asciiTheme="majorHAnsi" w:hAnsiTheme="majorHAnsi"/>
+          <w:sz w:val="21"/>
+          <w:szCs w:val="21"/>
+        </w:rPr>
+        <w:t xml:space="preserve">For video and demonstration, watch the video here: </w:t>
+      </w:r>
+      <w:hyperlink r:id="rId36" w:history="1">
+        <w:r>
+          <w:rPr>
+            <w:rStyle w:val="Hyperlink"/>
+            <w:rFonts w:asciiTheme="majorHAnsi" w:hAnsiTheme="majorHAnsi"/>
+            <w:sz w:val="21"/>
+            <w:szCs w:val="21"/>
+          </w:rPr>
+          <w:t>https://www.youtube.com/watch?v=YnnQrrcLZtw</w:t>
+        </w:r>
+      </w:hyperlink>
+    </w:p>
+    <w:p>
+      <w:pPr>
+        <w:rPr>
+          <w:rStyle w:val="Hyperlink"/>
+          <w:rFonts w:asciiTheme="majorHAnsi" w:hAnsiTheme="majorHAnsi"/>
+          <w:sz w:val="21"/>
+          <w:szCs w:val="21"/>
+        </w:rPr>
+      </w:pPr>
+    </w:p>
+    <w:p>
+      <w:pPr>
+        <w:rPr>
+          <w:rStyle w:val="Hyperlink"/>
+          <w:rFonts w:asciiTheme="majorHAnsi" w:hAnsiTheme="majorHAnsi"/>
+          <w:color w:val="auto"/>
+          <w:sz w:val="44"/>
+          <w:szCs w:val="44"/>
+          <w:u w:val="none"/>
+        </w:rPr>
+      </w:pPr>
+      <w:r>
+        <w:rPr>
+          <w:rStyle w:val="Hyperlink"/>
+          <w:rFonts w:asciiTheme="majorHAnsi" w:hAnsiTheme="majorHAnsi" w:hint="eastAsia"/>
+          <w:color w:val="auto"/>
+          <w:sz w:val="44"/>
+          <w:szCs w:val="44"/>
+          <w:u w:val="none"/>
+        </w:rPr>
+        <w:t>G</w:t>
+      </w:r>
+      <w:r>
+        <w:rPr>
+          <w:rStyle w:val="Hyperlink"/>
+          <w:rFonts w:asciiTheme="majorHAnsi" w:hAnsiTheme="majorHAnsi"/>
+          <w:color w:val="auto"/>
+          <w:sz w:val="44"/>
+          <w:szCs w:val="44"/>
+          <w:u w:val="none"/>
+        </w:rPr>
+        <w:t>itHub Repo</w:t>
+      </w:r>
+    </w:p>
+    <w:bookmarkStart w:id="0" w:name="_GoBack"/>
+    <w:p>
+      <w:pPr>
+        <w:rPr>
+          <w:rFonts w:asciiTheme="majorHAnsi" w:hAnsiTheme="majorHAnsi"/>
+          <w:sz w:val="24"/>
+          <w:szCs w:val="24"/>
+        </w:rPr>
+      </w:pPr>
+      <w:r>
+        <w:rPr>
+          <w:rFonts w:asciiTheme="majorHAnsi" w:hAnsiTheme="majorHAnsi"/>
+          <w:sz w:val="24"/>
+          <w:szCs w:val="24"/>
+        </w:rPr>
+        <w:fldChar w:fldCharType="begin"/>
+      </w:r>
+      <w:r>
+        <w:rPr>
+          <w:rFonts w:asciiTheme="majorHAnsi" w:hAnsiTheme="majorHAnsi"/>
+          <w:sz w:val="24"/>
+          <w:szCs w:val="24"/>
+        </w:rPr>
+        <w:instrText xml:space="preserve"> HYPERLINK "</w:instrText>
+      </w:r>
+      <w:r>
+        <w:rPr>
+          <w:rFonts w:asciiTheme="majorHAnsi" w:hAnsiTheme="majorHAnsi"/>
+          <w:sz w:val="24"/>
+          <w:szCs w:val="24"/>
+        </w:rPr>
+        <w:instrText>https://github.com/yiminghan/CSC309A5</w:instrText>
+      </w:r>
+      <w:r>
+        <w:rPr>
+          <w:rFonts w:asciiTheme="majorHAnsi" w:hAnsiTheme="majorHAnsi"/>
+          <w:sz w:val="24"/>
+          <w:szCs w:val="24"/>
+        </w:rPr>
+        <w:instrText xml:space="preserve">" </w:instrText>
+      </w:r>
+      <w:r>
+        <w:rPr>
+          <w:rFonts w:asciiTheme="majorHAnsi" w:hAnsiTheme="majorHAnsi"/>
+          <w:sz w:val="24"/>
+          <w:szCs w:val="24"/>
+        </w:rPr>
+        <w:fldChar w:fldCharType="separate"/>
+      </w:r>
+      <w:r>
+        <w:rPr>
+          <w:rStyle w:val="Hyperlink"/>
+          <w:rFonts w:asciiTheme="majorHAnsi" w:hAnsiTheme="majorHAnsi"/>
+          <w:sz w:val="24"/>
+          <w:szCs w:val="24"/>
+        </w:rPr>
+        <w:t>https://github.com/yiminghan/CSC309A5</w:t>
+      </w:r>
+      <w:r>
+        <w:rPr>
+          <w:rFonts w:asciiTheme="majorHAnsi" w:hAnsiTheme="majorHAnsi"/>
+          <w:sz w:val="24"/>
+          <w:szCs w:val="24"/>
+        </w:rPr>
+        <w:fldChar w:fldCharType="end"/>
+      </w:r>
+    </w:p>
+    <w:bookmarkEnd w:id="0"/>
+    <w:p>
+      <w:pPr>
+        <w:rPr>
+          <w:rFonts w:asciiTheme="majorHAnsi" w:hAnsiTheme="majorHAnsi"/>
+          <w:sz w:val="21"/>
+          <w:szCs w:val="21"/>
+        </w:rPr>
+      </w:pPr>
     </w:p>
     <w:sectPr>
-      <w:headerReference w:type="default" r:id="rId36"/>
+      <w:headerReference w:type="default" r:id="rId37"/>
       <w:pgSz w:w="12240" w:h="15840"/>
       <w:pgMar w:top="1440" w:right="1440" w:bottom="1440" w:left="1440" w:header="708" w:footer="708" w:gutter="0"/>
       <w:cols w:space="708"/>
@@ -5227,11 +5755,35 @@
       <w:pStyle w:val="Header"/>
     </w:pPr>
     <w:r>
-      <w:t>By: c4hsuwei (Wei-Bo Hsu)</w:t>
+      <w:t>By: c4hsuwei (Wei-Bo Hsu), g5yimii (</w:t>
+    </w:r>
+    <w:proofErr w:type="spellStart"/>
+    <w:r>
+      <w:t>Yi</w:t>
     </w:r>
     <w:r>
-      <w:t>, g5yimii (Yiming Han), g4shumja (Jackie Shum), (Leslie Lau)</w:t>
+      <w:rPr>
+        <w:rFonts w:hint="eastAsia"/>
+      </w:rPr>
+      <w:t>M</w:t>
     </w:r>
+    <w:r>
+      <w:t>ing</w:t>
+    </w:r>
+    <w:proofErr w:type="spellEnd"/>
+    <w:r>
+      <w:t xml:space="preserve"> Han), g4shumja (Jacky Shum), g2leslau (Leslie Lau)</w:t>
+    </w:r>
+  </w:p>
+  <w:p>
+    <w:pPr>
+      <w:pStyle w:val="Header"/>
+    </w:pPr>
+  </w:p>
+  <w:p>
+    <w:pPr>
+      <w:pStyle w:val="Header"/>
+    </w:pPr>
   </w:p>
 </w:hdr>
 </file>
